--- a/Documentation/ITC309 Software Development Project 2/Tests/Beta Tests/Scenario 2/Beta Test Scenario 2 12.1.docx
+++ b/Documentation/ITC309 Software Development Project 2/Tests/Beta Tests/Scenario 2/Beta Test Scenario 2 12.1.docx
@@ -1909,7 +1909,7 @@
           </w:tcPr>
           <w:p>
             <w:r>
-              <w:t>6</w:t>
+              <w:t>12</w:t>
             </w:r>
             <w:r>
               <w:t>.0</w:t>
@@ -1963,8 +1963,10 @@
           </w:tcPr>
           <w:p>
             <w:r>
-              <w:t>6</w:t>
-            </w:r>
+              <w:t>12</w:t>
+            </w:r>
+            <w:bookmarkStart w:id="6" w:name="_GoBack"/>
+            <w:bookmarkEnd w:id="6"/>
             <w:r>
               <w:t>.1</w:t>
             </w:r>
@@ -2021,11 +2023,11 @@
       <w:pPr>
         <w:pStyle w:val="Heading1"/>
       </w:pPr>
-      <w:bookmarkStart w:id="6" w:name="_Toc525912945"/>
+      <w:bookmarkStart w:id="7" w:name="_Toc525912945"/>
       <w:r>
         <w:t>Test Scripts</w:t>
       </w:r>
-      <w:bookmarkEnd w:id="6"/>
+      <w:bookmarkEnd w:id="7"/>
       <w:r>
         <w:t xml:space="preserve"> </w:t>
       </w:r>
@@ -2073,8 +2075,6 @@
       <w:r>
         <w:t xml:space="preserve">SP001 Send Product Script </w:t>
       </w:r>
-      <w:bookmarkStart w:id="7" w:name="_GoBack"/>
-      <w:bookmarkEnd w:id="7"/>
     </w:p>
     <w:p>
       <w:pPr>
@@ -5639,7 +5639,7 @@
 </file>
 
 <file path=customXml/itemProps1.xml><?xml version="1.0" encoding="utf-8"?>
-<ds:datastoreItem xmlns:ds="http://schemas.openxmlformats.org/officeDocument/2006/customXml" ds:itemID="{08E1C1A1-BA82-460E-9F2E-940C39D668D6}">
+<ds:datastoreItem xmlns:ds="http://schemas.openxmlformats.org/officeDocument/2006/customXml" ds:itemID="{0CD04B3C-933A-4861-8015-D09ECE079D5C}">
   <ds:schemaRefs>
     <ds:schemaRef ds:uri="http://schemas.openxmlformats.org/officeDocument/2006/bibliography"/>
   </ds:schemaRefs>
